--- a/TEMP/input/p069v_AK_DS_+MHS_+/tcn_p069v.docx
+++ b/TEMP/input/p069v_AK_DS_+MHS_+/tcn_p069v.docx
@@ -4144,36 +4144,14 @@
     <w:rPrDefault>
       <w:rPr>
         <w:rFonts w:ascii="Arial" w:cs="Arial" w:eastAsia="Arial" w:hAnsi="Arial"/>
-        <w:b w:val="0"/>
-        <w:i w:val="0"/>
-        <w:smallCaps w:val="0"/>
-        <w:strike w:val="0"/>
-        <w:color w:val="000000"/>
         <w:sz w:val="22"/>
         <w:szCs w:val="22"/>
-        <w:u w:val="none"/>
-        <w:shd w:fill="auto" w:val="clear"/>
-        <w:vertAlign w:val="baseline"/>
         <w:lang w:val="en"/>
       </w:rPr>
     </w:rPrDefault>
     <w:pPrDefault>
       <w:pPr>
-        <w:keepNext w:val="0"/>
-        <w:keepLines w:val="0"/>
-        <w:widowControl w:val="1"/>
-        <w:pBdr>
-          <w:top w:space="0" w:sz="0" w:val="nil"/>
-          <w:left w:space="0" w:sz="0" w:val="nil"/>
-          <w:bottom w:space="0" w:sz="0" w:val="nil"/>
-          <w:right w:space="0" w:sz="0" w:val="nil"/>
-          <w:between w:space="0" w:sz="0" w:val="nil"/>
-        </w:pBdr>
-        <w:shd w:fill="auto" w:val="clear"/>
-        <w:spacing w:after="0" w:before="0" w:line="276" w:lineRule="auto"/>
-        <w:ind w:left="0" w:right="0" w:firstLine="0"/>
-        <w:contextualSpacing w:val="0"/>
-        <w:jc w:val="left"/>
+        <w:spacing w:line="276" w:lineRule="auto"/>
       </w:pPr>
     </w:pPrDefault>
   </w:docDefaults>

--- a/TEMP/input/p069v_AK_DS_+MHS_+/tcn_p069v.docx
+++ b/TEMP/input/p069v_AK_DS_+MHS_+/tcn_p069v.docx
@@ -206,23 +206,7 @@
           <w:szCs w:val="18"/>
           <w:rtl w:val="0"/>
         </w:rPr>
-        <w:t xml:space="preserve">&lt;id&gt;</w:t>
-      </w:r>
-      <w:r>
-        <w:rPr>
-          <w:rtl w:val="0"/>
-        </w:rPr>
-        <w:t xml:space="preserve">p069r_2</w:t>
-      </w:r>
-      <w:r>
-        <w:rPr>
-          <w:rFonts w:ascii="Courier New" w:cs="Courier New" w:eastAsia="Courier New" w:hAnsi="Courier New"/>
-          <w:color w:val="7f6000"/>
-          <w:sz w:val="18"/>
-          <w:szCs w:val="18"/>
-          <w:rtl w:val="0"/>
-        </w:rPr>
-        <w:t xml:space="preserve">&lt;/id&gt;</w:t>
+        <w:t xml:space="preserve">&lt;id&gt;p069r_2&lt;/id&gt;</w:t>
       </w:r>
       <w:r>
         <w:rPr>

--- a/TEMP/input/p069v_AK_DS_+MHS_+/tcn_p069v.docx
+++ b/TEMP/input/p069v_AK_DS_+MHS_+/tcn_p069v.docx
@@ -4111,7 +4111,7 @@
     </w:p>
     <w:sectPr>
       <w:pgSz w:h="15840" w:w="12240"/>
-      <w:pgMar w:bottom="1440" w:top="1440" w:left="1440" w:right="1440" w:header="0"/>
+      <w:pgMar w:bottom="1440" w:top="1440" w:left="1440" w:right="1440" w:header="0" w:footer="720"/>
       <w:pgNumType w:start="1"/>
     </w:sectPr>
   </w:body>

--- a/TEMP/input/p069v_AK_DS_+MHS_+/tcn_p069v.docx
+++ b/TEMP/input/p069v_AK_DS_+MHS_+/tcn_p069v.docx
@@ -13,7 +13,6 @@
           <w:between w:space="0" w:sz="0" w:val="nil"/>
         </w:pBdr>
         <w:shd w:fill="auto" w:val="clear"/>
-        <w:contextualSpacing w:val="0"/>
         <w:rPr>
           <w:color w:val="000000"/>
         </w:rPr>
@@ -64,7 +63,6 @@
           <w:between w:space="0" w:sz="0" w:val="nil"/>
         </w:pBdr>
         <w:shd w:fill="auto" w:val="clear"/>
-        <w:contextualSpacing w:val="0"/>
         <w:rPr>
           <w:color w:val="000000"/>
         </w:rPr>
@@ -113,29 +111,27 @@
           <w:between w:space="0" w:sz="0" w:val="nil"/>
         </w:pBdr>
         <w:shd w:fill="auto" w:val="clear"/>
-        <w:contextualSpacing w:val="0"/>
-        <w:rPr>
-          <w:color w:val="000000"/>
-        </w:rPr>
-      </w:pPr>
-      <w:r>
-        <w:rPr>
-          <w:rtl w:val="0"/>
-        </w:rPr>
-      </w:r>
-    </w:p>
-    <w:p>
-      <w:pPr>
-        <w:widowControl w:val="0"/>
-        <w:pBdr>
-          <w:top w:space="0" w:sz="0" w:val="nil"/>
-          <w:left w:space="0" w:sz="0" w:val="nil"/>
-          <w:bottom w:space="0" w:sz="0" w:val="nil"/>
-          <w:right w:space="0" w:sz="0" w:val="nil"/>
-          <w:between w:space="0" w:sz="0" w:val="nil"/>
-        </w:pBdr>
-        <w:shd w:fill="auto" w:val="clear"/>
-        <w:contextualSpacing w:val="0"/>
+        <w:rPr>
+          <w:color w:val="000000"/>
+        </w:rPr>
+      </w:pPr>
+      <w:r>
+        <w:rPr>
+          <w:rtl w:val="0"/>
+        </w:rPr>
+      </w:r>
+    </w:p>
+    <w:p>
+      <w:pPr>
+        <w:widowControl w:val="0"/>
+        <w:pBdr>
+          <w:top w:space="0" w:sz="0" w:val="nil"/>
+          <w:left w:space="0" w:sz="0" w:val="nil"/>
+          <w:bottom w:space="0" w:sz="0" w:val="nil"/>
+          <w:right w:space="0" w:sz="0" w:val="nil"/>
+          <w:between w:space="0" w:sz="0" w:val="nil"/>
+        </w:pBdr>
+        <w:shd w:fill="auto" w:val="clear"/>
         <w:rPr/>
       </w:pPr>
       <w:r>
@@ -165,7 +161,6 @@
           <w:between w:space="0" w:sz="0" w:val="nil"/>
         </w:pBdr>
         <w:shd w:fill="auto" w:val="clear"/>
-        <w:contextualSpacing w:val="0"/>
         <w:rPr/>
       </w:pPr>
       <w:r>
@@ -195,7 +190,6 @@
           <w:between w:space="0" w:sz="0" w:val="nil"/>
         </w:pBdr>
         <w:shd w:fill="auto" w:val="clear"/>
-        <w:contextualSpacing w:val="0"/>
         <w:rPr/>
       </w:pPr>
       <w:r>
@@ -225,7 +219,6 @@
           <w:between w:space="0" w:sz="0" w:val="nil"/>
         </w:pBdr>
         <w:shd w:fill="auto" w:val="clear"/>
-        <w:contextualSpacing w:val="0"/>
         <w:rPr>
           <w:color w:val="000000"/>
         </w:rPr>
@@ -325,7 +318,6 @@
           <w:between w:space="0" w:sz="0" w:val="nil"/>
         </w:pBdr>
         <w:shd w:fill="auto" w:val="clear"/>
-        <w:contextualSpacing w:val="0"/>
         <w:rPr>
           <w:color w:val="000000"/>
         </w:rPr>
@@ -364,7 +356,6 @@
           <w:between w:space="0" w:sz="0" w:val="nil"/>
         </w:pBdr>
         <w:shd w:fill="auto" w:val="clear"/>
-        <w:contextualSpacing w:val="0"/>
         <w:rPr>
           <w:color w:val="000000"/>
         </w:rPr>
@@ -403,7 +394,6 @@
           <w:between w:space="0" w:sz="0" w:val="nil"/>
         </w:pBdr>
         <w:shd w:fill="auto" w:val="clear"/>
-        <w:contextualSpacing w:val="0"/>
         <w:rPr>
           <w:color w:val="000000"/>
         </w:rPr>
@@ -476,7 +466,6 @@
           <w:between w:space="0" w:sz="0" w:val="nil"/>
         </w:pBdr>
         <w:shd w:fill="auto" w:val="clear"/>
-        <w:contextualSpacing w:val="0"/>
         <w:rPr>
           <w:color w:val="000000"/>
         </w:rPr>
@@ -515,7 +504,6 @@
           <w:between w:space="0" w:sz="0" w:val="nil"/>
         </w:pBdr>
         <w:shd w:fill="auto" w:val="clear"/>
-        <w:contextualSpacing w:val="0"/>
         <w:rPr>
           <w:color w:val="000000"/>
         </w:rPr>
@@ -607,7 +595,6 @@
           <w:between w:space="0" w:sz="0" w:val="nil"/>
         </w:pBdr>
         <w:shd w:fill="auto" w:val="clear"/>
-        <w:contextualSpacing w:val="0"/>
         <w:rPr>
           <w:color w:val="000000"/>
         </w:rPr>
@@ -716,7 +703,6 @@
           <w:between w:space="0" w:sz="0" w:val="nil"/>
         </w:pBdr>
         <w:shd w:fill="auto" w:val="clear"/>
-        <w:contextualSpacing w:val="0"/>
         <w:rPr>
           <w:color w:val="000000"/>
         </w:rPr>
@@ -772,7 +758,6 @@
           <w:between w:space="0" w:sz="0" w:val="nil"/>
         </w:pBdr>
         <w:shd w:fill="auto" w:val="clear"/>
-        <w:contextualSpacing w:val="0"/>
         <w:rPr>
           <w:color w:val="000000"/>
         </w:rPr>
@@ -811,29 +796,27 @@
           <w:between w:space="0" w:sz="0" w:val="nil"/>
         </w:pBdr>
         <w:shd w:fill="auto" w:val="clear"/>
-        <w:contextualSpacing w:val="0"/>
-        <w:rPr>
-          <w:color w:val="000000"/>
-        </w:rPr>
-      </w:pPr>
-      <w:r>
-        <w:rPr>
-          <w:rtl w:val="0"/>
-        </w:rPr>
-      </w:r>
-    </w:p>
-    <w:p>
-      <w:pPr>
-        <w:widowControl w:val="0"/>
-        <w:pBdr>
-          <w:top w:space="0" w:sz="0" w:val="nil"/>
-          <w:left w:space="0" w:sz="0" w:val="nil"/>
-          <w:bottom w:space="0" w:sz="0" w:val="nil"/>
-          <w:right w:space="0" w:sz="0" w:val="nil"/>
-          <w:between w:space="0" w:sz="0" w:val="nil"/>
-        </w:pBdr>
-        <w:shd w:fill="auto" w:val="clear"/>
-        <w:contextualSpacing w:val="0"/>
+        <w:rPr>
+          <w:color w:val="000000"/>
+        </w:rPr>
+      </w:pPr>
+      <w:r>
+        <w:rPr>
+          <w:rtl w:val="0"/>
+        </w:rPr>
+      </w:r>
+    </w:p>
+    <w:p>
+      <w:pPr>
+        <w:widowControl w:val="0"/>
+        <w:pBdr>
+          <w:top w:space="0" w:sz="0" w:val="nil"/>
+          <w:left w:space="0" w:sz="0" w:val="nil"/>
+          <w:bottom w:space="0" w:sz="0" w:val="nil"/>
+          <w:right w:space="0" w:sz="0" w:val="nil"/>
+          <w:between w:space="0" w:sz="0" w:val="nil"/>
+        </w:pBdr>
+        <w:shd w:fill="auto" w:val="clear"/>
         <w:rPr>
           <w:color w:val="000000"/>
         </w:rPr>
@@ -992,7 +975,6 @@
           <w:between w:space="0" w:sz="0" w:val="nil"/>
         </w:pBdr>
         <w:shd w:fill="auto" w:val="clear"/>
-        <w:contextualSpacing w:val="0"/>
         <w:rPr>
           <w:color w:val="000000"/>
         </w:rPr>
@@ -1161,7 +1143,6 @@
           <w:between w:space="0" w:sz="0" w:val="nil"/>
         </w:pBdr>
         <w:shd w:fill="auto" w:val="clear"/>
-        <w:contextualSpacing w:val="0"/>
         <w:rPr>
           <w:color w:val="000000"/>
         </w:rPr>
@@ -1200,7 +1181,6 @@
           <w:between w:space="0" w:sz="0" w:val="nil"/>
         </w:pBdr>
         <w:shd w:fill="auto" w:val="clear"/>
-        <w:contextualSpacing w:val="0"/>
         <w:rPr>
           <w:color w:val="000000"/>
         </w:rPr>
@@ -1284,7 +1264,6 @@
           <w:between w:space="0" w:sz="0" w:val="nil"/>
         </w:pBdr>
         <w:shd w:fill="auto" w:val="clear"/>
-        <w:contextualSpacing w:val="0"/>
         <w:rPr>
           <w:color w:val="000000"/>
         </w:rPr>
@@ -1384,7 +1363,6 @@
           <w:between w:space="0" w:sz="0" w:val="nil"/>
         </w:pBdr>
         <w:shd w:fill="auto" w:val="clear"/>
-        <w:contextualSpacing w:val="0"/>
         <w:rPr>
           <w:color w:val="000000"/>
         </w:rPr>
@@ -1423,29 +1401,27 @@
           <w:between w:space="0" w:sz="0" w:val="nil"/>
         </w:pBdr>
         <w:shd w:fill="auto" w:val="clear"/>
-        <w:contextualSpacing w:val="0"/>
-        <w:rPr>
-          <w:color w:val="000000"/>
-        </w:rPr>
-      </w:pPr>
-      <w:r>
-        <w:rPr>
-          <w:rtl w:val="0"/>
-        </w:rPr>
-      </w:r>
-    </w:p>
-    <w:p>
-      <w:pPr>
-        <w:widowControl w:val="0"/>
-        <w:pBdr>
-          <w:top w:space="0" w:sz="0" w:val="nil"/>
-          <w:left w:space="0" w:sz="0" w:val="nil"/>
-          <w:bottom w:space="0" w:sz="0" w:val="nil"/>
-          <w:right w:space="0" w:sz="0" w:val="nil"/>
-          <w:between w:space="0" w:sz="0" w:val="nil"/>
-        </w:pBdr>
-        <w:shd w:fill="auto" w:val="clear"/>
-        <w:contextualSpacing w:val="0"/>
+        <w:rPr>
+          <w:color w:val="000000"/>
+        </w:rPr>
+      </w:pPr>
+      <w:r>
+        <w:rPr>
+          <w:rtl w:val="0"/>
+        </w:rPr>
+      </w:r>
+    </w:p>
+    <w:p>
+      <w:pPr>
+        <w:widowControl w:val="0"/>
+        <w:pBdr>
+          <w:top w:space="0" w:sz="0" w:val="nil"/>
+          <w:left w:space="0" w:sz="0" w:val="nil"/>
+          <w:bottom w:space="0" w:sz="0" w:val="nil"/>
+          <w:right w:space="0" w:sz="0" w:val="nil"/>
+          <w:between w:space="0" w:sz="0" w:val="nil"/>
+        </w:pBdr>
+        <w:shd w:fill="auto" w:val="clear"/>
         <w:rPr>
           <w:color w:val="000000"/>
         </w:rPr>
@@ -1546,7 +1522,6 @@
           <w:between w:space="0" w:sz="0" w:val="nil"/>
         </w:pBdr>
         <w:shd w:fill="auto" w:val="clear"/>
-        <w:contextualSpacing w:val="0"/>
         <w:rPr>
           <w:color w:val="000000"/>
         </w:rPr>
@@ -1693,7 +1668,6 @@
           <w:between w:space="0" w:sz="0" w:val="nil"/>
         </w:pBdr>
         <w:shd w:fill="auto" w:val="clear"/>
-        <w:contextualSpacing w:val="0"/>
         <w:rPr>
           <w:color w:val="000000"/>
         </w:rPr>
@@ -1821,7 +1795,6 @@
           <w:between w:space="0" w:sz="0" w:val="nil"/>
         </w:pBdr>
         <w:shd w:fill="auto" w:val="clear"/>
-        <w:contextualSpacing w:val="0"/>
         <w:rPr>
           <w:color w:val="000000"/>
         </w:rPr>
@@ -1968,7 +1941,6 @@
           <w:between w:space="0" w:sz="0" w:val="nil"/>
         </w:pBdr>
         <w:shd w:fill="auto" w:val="clear"/>
-        <w:contextualSpacing w:val="0"/>
         <w:rPr>
           <w:color w:val="000000"/>
         </w:rPr>
@@ -2024,7 +1996,6 @@
           <w:between w:space="0" w:sz="0" w:val="nil"/>
         </w:pBdr>
         <w:shd w:fill="auto" w:val="clear"/>
-        <w:contextualSpacing w:val="0"/>
         <w:rPr>
           <w:color w:val="000000"/>
         </w:rPr>
@@ -2053,7 +2024,6 @@
           <w:between w:space="0" w:sz="0" w:val="nil"/>
         </w:pBdr>
         <w:shd w:fill="auto" w:val="clear"/>
-        <w:contextualSpacing w:val="0"/>
         <w:rPr>
           <w:color w:val="000000"/>
         </w:rPr>
@@ -2149,7 +2119,6 @@
           <w:between w:space="0" w:sz="0" w:val="nil"/>
         </w:pBdr>
         <w:shd w:fill="auto" w:val="clear"/>
-        <w:contextualSpacing w:val="0"/>
         <w:rPr>
           <w:color w:val="000000"/>
         </w:rPr>
@@ -2205,7 +2174,6 @@
           <w:between w:space="0" w:sz="0" w:val="nil"/>
         </w:pBdr>
         <w:shd w:fill="auto" w:val="clear"/>
-        <w:contextualSpacing w:val="0"/>
         <w:rPr>
           <w:color w:val="000000"/>
         </w:rPr>
@@ -2244,7 +2212,6 @@
           <w:between w:space="0" w:sz="0" w:val="nil"/>
         </w:pBdr>
         <w:shd w:fill="auto" w:val="clear"/>
-        <w:contextualSpacing w:val="0"/>
         <w:rPr>
           <w:color w:val="000000"/>
         </w:rPr>
@@ -2273,7 +2240,6 @@
           <w:between w:space="0" w:sz="0" w:val="nil"/>
         </w:pBdr>
         <w:shd w:fill="auto" w:val="clear"/>
-        <w:contextualSpacing w:val="0"/>
         <w:rPr>
           <w:b w:val="0"/>
           <w:color w:val="000000"/>
@@ -2423,7 +2389,6 @@
           <w:between w:space="0" w:sz="0" w:val="nil"/>
         </w:pBdr>
         <w:shd w:fill="auto" w:val="clear"/>
-        <w:contextualSpacing w:val="0"/>
         <w:rPr>
           <w:color w:val="000000"/>
         </w:rPr>
@@ -2487,29 +2452,27 @@
           <w:between w:space="0" w:sz="0" w:val="nil"/>
         </w:pBdr>
         <w:shd w:fill="auto" w:val="clear"/>
-        <w:contextualSpacing w:val="0"/>
-        <w:rPr>
-          <w:color w:val="000000"/>
-        </w:rPr>
-      </w:pPr>
-      <w:r>
-        <w:rPr>
-          <w:rtl w:val="0"/>
-        </w:rPr>
-      </w:r>
-    </w:p>
-    <w:p>
-      <w:pPr>
-        <w:widowControl w:val="0"/>
-        <w:pBdr>
-          <w:top w:space="0" w:sz="0" w:val="nil"/>
-          <w:left w:space="0" w:sz="0" w:val="nil"/>
-          <w:bottom w:space="0" w:sz="0" w:val="nil"/>
-          <w:right w:space="0" w:sz="0" w:val="nil"/>
-          <w:between w:space="0" w:sz="0" w:val="nil"/>
-        </w:pBdr>
-        <w:shd w:fill="auto" w:val="clear"/>
-        <w:contextualSpacing w:val="0"/>
+        <w:rPr>
+          <w:color w:val="000000"/>
+        </w:rPr>
+      </w:pPr>
+      <w:r>
+        <w:rPr>
+          <w:rtl w:val="0"/>
+        </w:rPr>
+      </w:r>
+    </w:p>
+    <w:p>
+      <w:pPr>
+        <w:widowControl w:val="0"/>
+        <w:pBdr>
+          <w:top w:space="0" w:sz="0" w:val="nil"/>
+          <w:left w:space="0" w:sz="0" w:val="nil"/>
+          <w:bottom w:space="0" w:sz="0" w:val="nil"/>
+          <w:right w:space="0" w:sz="0" w:val="nil"/>
+          <w:between w:space="0" w:sz="0" w:val="nil"/>
+        </w:pBdr>
+        <w:shd w:fill="auto" w:val="clear"/>
         <w:rPr>
           <w:color w:val="000000"/>
         </w:rPr>
@@ -2616,7 +2579,6 @@
           <w:between w:space="0" w:sz="0" w:val="nil"/>
         </w:pBdr>
         <w:shd w:fill="auto" w:val="clear"/>
-        <w:contextualSpacing w:val="0"/>
         <w:rPr>
           <w:color w:val="000000"/>
         </w:rPr>
@@ -2655,29 +2617,27 @@
           <w:between w:space="0" w:sz="0" w:val="nil"/>
         </w:pBdr>
         <w:shd w:fill="auto" w:val="clear"/>
-        <w:contextualSpacing w:val="0"/>
-        <w:rPr>
-          <w:color w:val="000000"/>
-        </w:rPr>
-      </w:pPr>
-      <w:r>
-        <w:rPr>
-          <w:rtl w:val="0"/>
-        </w:rPr>
-      </w:r>
-    </w:p>
-    <w:p>
-      <w:pPr>
-        <w:widowControl w:val="0"/>
-        <w:pBdr>
-          <w:top w:space="0" w:sz="0" w:val="nil"/>
-          <w:left w:space="0" w:sz="0" w:val="nil"/>
-          <w:bottom w:space="0" w:sz="0" w:val="nil"/>
-          <w:right w:space="0" w:sz="0" w:val="nil"/>
-          <w:between w:space="0" w:sz="0" w:val="nil"/>
-        </w:pBdr>
-        <w:shd w:fill="auto" w:val="clear"/>
-        <w:contextualSpacing w:val="0"/>
+        <w:rPr>
+          <w:color w:val="000000"/>
+        </w:rPr>
+      </w:pPr>
+      <w:r>
+        <w:rPr>
+          <w:rtl w:val="0"/>
+        </w:rPr>
+      </w:r>
+    </w:p>
+    <w:p>
+      <w:pPr>
+        <w:widowControl w:val="0"/>
+        <w:pBdr>
+          <w:top w:space="0" w:sz="0" w:val="nil"/>
+          <w:left w:space="0" w:sz="0" w:val="nil"/>
+          <w:bottom w:space="0" w:sz="0" w:val="nil"/>
+          <w:right w:space="0" w:sz="0" w:val="nil"/>
+          <w:between w:space="0" w:sz="0" w:val="nil"/>
+        </w:pBdr>
+        <w:shd w:fill="auto" w:val="clear"/>
         <w:rPr>
           <w:color w:val="000000"/>
         </w:rPr>
@@ -2779,7 +2739,6 @@
           <w:between w:space="0" w:sz="0" w:val="nil"/>
         </w:pBdr>
         <w:shd w:fill="auto" w:val="clear"/>
-        <w:contextualSpacing w:val="0"/>
         <w:rPr>
           <w:color w:val="000000"/>
         </w:rPr>
@@ -2912,7 +2871,6 @@
           <w:between w:space="0" w:sz="0" w:val="nil"/>
         </w:pBdr>
         <w:shd w:fill="auto" w:val="clear"/>
-        <w:contextualSpacing w:val="0"/>
         <w:rPr>
           <w:color w:val="000000"/>
         </w:rPr>
@@ -2993,29 +2951,27 @@
           <w:between w:space="0" w:sz="0" w:val="nil"/>
         </w:pBdr>
         <w:shd w:fill="auto" w:val="clear"/>
-        <w:contextualSpacing w:val="0"/>
-        <w:rPr>
-          <w:color w:val="000000"/>
-        </w:rPr>
-      </w:pPr>
-      <w:r>
-        <w:rPr>
-          <w:rtl w:val="0"/>
-        </w:rPr>
-      </w:r>
-    </w:p>
-    <w:p>
-      <w:pPr>
-        <w:widowControl w:val="0"/>
-        <w:pBdr>
-          <w:top w:space="0" w:sz="0" w:val="nil"/>
-          <w:left w:space="0" w:sz="0" w:val="nil"/>
-          <w:bottom w:space="0" w:sz="0" w:val="nil"/>
-          <w:right w:space="0" w:sz="0" w:val="nil"/>
-          <w:between w:space="0" w:sz="0" w:val="nil"/>
-        </w:pBdr>
-        <w:shd w:fill="auto" w:val="clear"/>
-        <w:contextualSpacing w:val="0"/>
+        <w:rPr>
+          <w:color w:val="000000"/>
+        </w:rPr>
+      </w:pPr>
+      <w:r>
+        <w:rPr>
+          <w:rtl w:val="0"/>
+        </w:rPr>
+      </w:r>
+    </w:p>
+    <w:p>
+      <w:pPr>
+        <w:widowControl w:val="0"/>
+        <w:pBdr>
+          <w:top w:space="0" w:sz="0" w:val="nil"/>
+          <w:left w:space="0" w:sz="0" w:val="nil"/>
+          <w:bottom w:space="0" w:sz="0" w:val="nil"/>
+          <w:right w:space="0" w:sz="0" w:val="nil"/>
+          <w:between w:space="0" w:sz="0" w:val="nil"/>
+        </w:pBdr>
+        <w:shd w:fill="auto" w:val="clear"/>
         <w:rPr>
           <w:color w:val="000000"/>
         </w:rPr>
@@ -3117,7 +3073,6 @@
           <w:between w:space="0" w:sz="0" w:val="nil"/>
         </w:pBdr>
         <w:shd w:fill="auto" w:val="clear"/>
-        <w:contextualSpacing w:val="0"/>
         <w:rPr>
           <w:color w:val="000000"/>
         </w:rPr>
@@ -3196,29 +3151,27 @@
           <w:between w:space="0" w:sz="0" w:val="nil"/>
         </w:pBdr>
         <w:shd w:fill="auto" w:val="clear"/>
-        <w:contextualSpacing w:val="0"/>
-        <w:rPr>
-          <w:color w:val="000000"/>
-        </w:rPr>
-      </w:pPr>
-      <w:r>
-        <w:rPr>
-          <w:rtl w:val="0"/>
-        </w:rPr>
-      </w:r>
-    </w:p>
-    <w:p>
-      <w:pPr>
-        <w:widowControl w:val="0"/>
-        <w:pBdr>
-          <w:top w:space="0" w:sz="0" w:val="nil"/>
-          <w:left w:space="0" w:sz="0" w:val="nil"/>
-          <w:bottom w:space="0" w:sz="0" w:val="nil"/>
-          <w:right w:space="0" w:sz="0" w:val="nil"/>
-          <w:between w:space="0" w:sz="0" w:val="nil"/>
-        </w:pBdr>
-        <w:shd w:fill="auto" w:val="clear"/>
-        <w:contextualSpacing w:val="0"/>
+        <w:rPr>
+          <w:color w:val="000000"/>
+        </w:rPr>
+      </w:pPr>
+      <w:r>
+        <w:rPr>
+          <w:rtl w:val="0"/>
+        </w:rPr>
+      </w:r>
+    </w:p>
+    <w:p>
+      <w:pPr>
+        <w:widowControl w:val="0"/>
+        <w:pBdr>
+          <w:top w:space="0" w:sz="0" w:val="nil"/>
+          <w:left w:space="0" w:sz="0" w:val="nil"/>
+          <w:bottom w:space="0" w:sz="0" w:val="nil"/>
+          <w:right w:space="0" w:sz="0" w:val="nil"/>
+          <w:between w:space="0" w:sz="0" w:val="nil"/>
+        </w:pBdr>
+        <w:shd w:fill="auto" w:val="clear"/>
         <w:rPr>
           <w:color w:val="000000"/>
         </w:rPr>
@@ -3301,7 +3254,6 @@
           <w:between w:space="0" w:sz="0" w:val="nil"/>
         </w:pBdr>
         <w:shd w:fill="auto" w:val="clear"/>
-        <w:contextualSpacing w:val="0"/>
         <w:rPr>
           <w:color w:val="000000"/>
         </w:rPr>
@@ -3340,7 +3292,6 @@
           <w:between w:space="0" w:sz="0" w:val="nil"/>
         </w:pBdr>
         <w:shd w:fill="auto" w:val="clear"/>
-        <w:contextualSpacing w:val="0"/>
         <w:rPr>
           <w:color w:val="000000"/>
         </w:rPr>
@@ -3379,7 +3330,6 @@
           <w:between w:space="0" w:sz="0" w:val="nil"/>
         </w:pBdr>
         <w:shd w:fill="auto" w:val="clear"/>
-        <w:contextualSpacing w:val="0"/>
         <w:rPr>
           <w:color w:val="000000"/>
         </w:rPr>
@@ -3471,7 +3421,6 @@
           <w:between w:space="0" w:sz="0" w:val="nil"/>
         </w:pBdr>
         <w:shd w:fill="auto" w:val="clear"/>
-        <w:contextualSpacing w:val="0"/>
         <w:rPr>
           <w:color w:val="000000"/>
         </w:rPr>
@@ -3510,7 +3459,6 @@
           <w:between w:space="0" w:sz="0" w:val="nil"/>
         </w:pBdr>
         <w:shd w:fill="auto" w:val="clear"/>
-        <w:contextualSpacing w:val="0"/>
         <w:rPr>
           <w:color w:val="000000"/>
         </w:rPr>
@@ -3549,7 +3497,6 @@
           <w:between w:space="0" w:sz="0" w:val="nil"/>
         </w:pBdr>
         <w:shd w:fill="auto" w:val="clear"/>
-        <w:contextualSpacing w:val="0"/>
         <w:rPr>
           <w:color w:val="000000"/>
         </w:rPr>
@@ -3588,7 +3535,6 @@
           <w:between w:space="0" w:sz="0" w:val="nil"/>
         </w:pBdr>
         <w:shd w:fill="auto" w:val="clear"/>
-        <w:contextualSpacing w:val="0"/>
         <w:rPr>
           <w:color w:val="000000"/>
         </w:rPr>
@@ -3627,7 +3573,6 @@
           <w:between w:space="0" w:sz="0" w:val="nil"/>
         </w:pBdr>
         <w:shd w:fill="auto" w:val="clear"/>
-        <w:contextualSpacing w:val="0"/>
         <w:rPr>
           <w:color w:val="000000"/>
         </w:rPr>
@@ -3706,7 +3651,6 @@
           <w:between w:space="0" w:sz="0" w:val="nil"/>
         </w:pBdr>
         <w:shd w:fill="auto" w:val="clear"/>
-        <w:contextualSpacing w:val="0"/>
         <w:rPr>
           <w:color w:val="000000"/>
         </w:rPr>
@@ -3846,7 +3790,6 @@
           <w:between w:space="0" w:sz="0" w:val="nil"/>
         </w:pBdr>
         <w:shd w:fill="auto" w:val="clear"/>
-        <w:contextualSpacing w:val="0"/>
         <w:rPr>
           <w:color w:val="000000"/>
         </w:rPr>
@@ -3951,7 +3894,6 @@
           <w:between w:space="0" w:sz="0" w:val="nil"/>
         </w:pBdr>
         <w:shd w:fill="auto" w:val="clear"/>
-        <w:contextualSpacing w:val="0"/>
         <w:rPr>
           <w:color w:val="000000"/>
         </w:rPr>
@@ -4060,7 +4002,6 @@
           <w:between w:space="0" w:sz="0" w:val="nil"/>
         </w:pBdr>
         <w:shd w:fill="auto" w:val="clear"/>
-        <w:contextualSpacing w:val="0"/>
         <w:rPr/>
       </w:pPr>
       <w:r>
@@ -4090,7 +4031,6 @@
           <w:between w:space="0" w:sz="0" w:val="nil"/>
         </w:pBdr>
         <w:shd w:fill="auto" w:val="clear"/>
-        <w:contextualSpacing w:val="0"/>
         <w:rPr/>
       </w:pPr>
       <w:r>
